--- a/20. 开发工具使用技巧笔记/4. IntelliJ-IDEA开发工具的使用/9. IDEA的常用快捷键.docx
+++ b/20. 开发工具使用技巧笔记/4. IntelliJ-IDEA开发工具的使用/9. IDEA的常用快捷键.docx
@@ -1,13 +1,11 @@
 
 <file path=word/document.xml><?xml version="1.0" encoding="utf-8"?>
-<w:document xmlns:wpc="http://schemas.microsoft.com/office/word/2010/wordprocessingCanvas" xmlns:mc="http://schemas.openxmlformats.org/markup-compatibility/2006" xmlns:o="urn:schemas-microsoft-com:office:office" xmlns:r="http://schemas.openxmlformats.org/officeDocument/2006/relationships" xmlns:m="http://schemas.openxmlformats.org/officeDocument/2006/math" xmlns:v="urn:schemas-microsoft-com:vml" xmlns:wp14="http://schemas.microsoft.com/office/word/2010/wordprocessingDrawing" xmlns:wp="http://schemas.openxmlformats.org/drawingml/2006/wordprocessingDrawing" xmlns:w10="urn:schemas-microsoft-com:office:word" xmlns:w="http://schemas.openxmlformats.org/wordprocessingml/2006/main" xmlns:w14="http://schemas.microsoft.com/office/word/2010/wordml" xmlns:w15="http://schemas.microsoft.com/office/word/2012/wordml" xmlns:wpg="http://schemas.microsoft.com/office/word/2010/wordprocessingGroup" xmlns:wpi="http://schemas.microsoft.com/office/word/2010/wordprocessingInk" xmlns:wne="http://schemas.microsoft.com/office/word/2006/wordml" xmlns:wps="http://schemas.microsoft.com/office/word/2010/wordprocessingShape" mc:Ignorable="w14 w15 wp14">
+<w:document xmlns:wpc="http://schemas.microsoft.com/office/word/2010/wordprocessingCanvas" xmlns:cx="http://schemas.microsoft.com/office/drawing/2014/chartex" xmlns:cx1="http://schemas.microsoft.com/office/drawing/2015/9/8/chartex" xmlns:mc="http://schemas.openxmlformats.org/markup-compatibility/2006" xmlns:o="urn:schemas-microsoft-com:office:office" xmlns:r="http://schemas.openxmlformats.org/officeDocument/2006/relationships" xmlns:m="http://schemas.openxmlformats.org/officeDocument/2006/math" xmlns:v="urn:schemas-microsoft-com:vml" xmlns:wp14="http://schemas.microsoft.com/office/word/2010/wordprocessingDrawing" xmlns:wp="http://schemas.openxmlformats.org/drawingml/2006/wordprocessingDrawing" xmlns:w10="urn:schemas-microsoft-com:office:word" xmlns:w="http://schemas.openxmlformats.org/wordprocessingml/2006/main" xmlns:w14="http://schemas.microsoft.com/office/word/2010/wordml" xmlns:w15="http://schemas.microsoft.com/office/word/2012/wordml" xmlns:w16se="http://schemas.microsoft.com/office/word/2015/wordml/symex" xmlns:wpg="http://schemas.microsoft.com/office/word/2010/wordprocessingGroup" xmlns:wpi="http://schemas.microsoft.com/office/word/2010/wordprocessingInk" xmlns:wne="http://schemas.microsoft.com/office/word/2006/wordml" xmlns:wps="http://schemas.microsoft.com/office/word/2010/wordprocessingShape" mc:Ignorable="w14 w15 w16se wp14">
   <w:body>
     <w:p/>
     <w:p>
       <w:pPr>
-        <w:rPr>
-          <w:rFonts w:hint="eastAsia"/>
-        </w:rPr>
+        <w:pStyle w:val="a7"/>
       </w:pPr>
       <w:r>
         <w:rPr>
@@ -22,32 +20,788 @@
         <w:t>常用快捷键列表</w:t>
       </w:r>
     </w:p>
+    <w:p>
+      <w:r>
+        <w:rPr>
+          <w:rFonts w:hint="eastAsia"/>
+        </w:rPr>
+        <w:t>使用比较频繁的：</w:t>
+      </w:r>
+    </w:p>
+    <w:p>
+      <w:pPr>
+        <w:pStyle w:val="1"/>
+        <w:rPr>
+          <w:rFonts w:hint="eastAsia"/>
+        </w:rPr>
+      </w:pPr>
+      <w:r>
+        <w:rPr>
+          <w:rFonts w:hint="eastAsia"/>
+        </w:rPr>
+        <w:t>关于行操作的代码块</w:t>
+      </w:r>
+    </w:p>
+    <w:p>
+      <w:pPr>
+        <w:pStyle w:val="2"/>
+      </w:pPr>
+      <w:r>
+        <w:rPr>
+          <w:rFonts w:hint="eastAsia"/>
+        </w:rPr>
+        <w:t>Shift</w:t>
+      </w:r>
+      <w:r>
+        <w:t>+Enter</w:t>
+      </w:r>
+      <w:r>
+        <w:rPr>
+          <w:rFonts w:hint="eastAsia"/>
+        </w:rPr>
+        <w:t>：在当前后添加新的一行；</w:t>
+      </w:r>
+    </w:p>
+    <w:p>
+      <w:pPr>
+        <w:ind w:firstLine="420"/>
+        <w:rPr>
+          <w:rFonts w:hint="eastAsia"/>
+        </w:rPr>
+      </w:pPr>
+      <w:r>
+        <w:rPr>
+          <w:rFonts w:hint="eastAsia"/>
+        </w:rPr>
+        <w:t>使用</w:t>
+      </w:r>
+      <w:r>
+        <w:rPr>
+          <w:rFonts w:hint="eastAsia"/>
+          <w:b/>
+        </w:rPr>
+        <w:t>Shift+Enter</w:t>
+      </w:r>
+      <w:r>
+        <w:rPr>
+          <w:rFonts w:hint="eastAsia"/>
+          <w:b/>
+        </w:rPr>
+        <w:t>快捷键</w:t>
+      </w:r>
+      <w:r>
+        <w:rPr>
+          <w:rFonts w:hint="eastAsia"/>
+        </w:rPr>
+        <w:t>添加空行的操作，比普通的添加空行操作，优越的地方在于它无论你的光标在这行的哪个位置，是否选中了文本都可以添加。而只用</w:t>
+      </w:r>
+      <w:r>
+        <w:rPr>
+          <w:rFonts w:hint="eastAsia"/>
+        </w:rPr>
+        <w:t>Enter</w:t>
+      </w:r>
+      <w:r>
+        <w:rPr>
+          <w:rFonts w:hint="eastAsia"/>
+        </w:rPr>
+        <w:t>键的话，需要先把光标移动到行尾，</w:t>
+      </w:r>
+      <w:r>
+        <w:rPr>
+          <w:rFonts w:hint="eastAsia"/>
+          <w:b/>
+          <w:color w:val="FF0000"/>
+        </w:rPr>
+        <w:t>会多一步操作</w:t>
+      </w:r>
+      <w:r>
+        <w:rPr>
+          <w:rFonts w:hint="eastAsia"/>
+        </w:rPr>
+        <w:t>。</w:t>
+      </w:r>
+    </w:p>
+    <w:p>
+      <w:pPr>
+        <w:pStyle w:val="2"/>
+        <w:rPr>
+          <w:rFonts w:hint="eastAsia"/>
+        </w:rPr>
+      </w:pPr>
+      <w:r>
+        <w:rPr>
+          <w:rFonts w:hint="eastAsia"/>
+          <w:color w:val="FF0000"/>
+        </w:rPr>
+        <w:t>Ctrl+Shift + Enter</w:t>
+      </w:r>
+      <w:r>
+        <w:rPr>
+          <w:rFonts w:hint="eastAsia"/>
+        </w:rPr>
+        <w:t>：</w:t>
+      </w:r>
+      <w:r>
+        <w:rPr>
+          <w:rFonts w:hint="eastAsia"/>
+        </w:rPr>
+        <w:t>语句</w:t>
+      </w:r>
+      <w:r>
+        <w:rPr>
+          <w:rFonts w:hint="eastAsia"/>
+        </w:rPr>
+        <w:t>快速</w:t>
+      </w:r>
+      <w:r>
+        <w:rPr>
+          <w:rFonts w:hint="eastAsia"/>
+        </w:rPr>
+        <w:t>完成</w:t>
+      </w:r>
+      <w:r>
+        <w:rPr>
+          <w:rFonts w:hint="eastAsia"/>
+        </w:rPr>
+        <w:t>；</w:t>
+      </w:r>
+    </w:p>
+    <w:p>
+      <w:pPr>
+        <w:pStyle w:val="2"/>
+      </w:pPr>
+      <w:r>
+        <w:rPr>
+          <w:rFonts w:hint="eastAsia"/>
+        </w:rPr>
+        <w:t>Ctrl+Y</w:t>
+      </w:r>
+      <w:r>
+        <w:rPr>
+          <w:rFonts w:hint="eastAsia"/>
+        </w:rPr>
+        <w:t>：删除当前行</w:t>
+      </w:r>
+      <w:r>
+        <w:rPr>
+          <w:rFonts w:hint="eastAsia"/>
+        </w:rPr>
+        <w:t>(</w:t>
+      </w:r>
+      <w:r>
+        <w:rPr>
+          <w:rFonts w:hint="eastAsia"/>
+        </w:rPr>
+        <w:t>相当于</w:t>
+      </w:r>
+      <w:r>
+        <w:rPr>
+          <w:rFonts w:hint="eastAsia"/>
+        </w:rPr>
+        <w:t>Eclipse</w:t>
+      </w:r>
+      <w:r>
+        <w:rPr>
+          <w:rFonts w:hint="eastAsia"/>
+        </w:rPr>
+        <w:t>的</w:t>
+      </w:r>
+      <w:r>
+        <w:rPr>
+          <w:rFonts w:hint="eastAsia"/>
+        </w:rPr>
+        <w:t>Ctrl+D)</w:t>
+      </w:r>
+      <w:r>
+        <w:rPr>
+          <w:rFonts w:hint="eastAsia"/>
+        </w:rPr>
+        <w:t>；</w:t>
+      </w:r>
+    </w:p>
+    <w:p>
+      <w:pPr>
+        <w:pStyle w:val="2"/>
+      </w:pPr>
+      <w:r>
+        <w:rPr>
+          <w:rFonts w:hint="eastAsia"/>
+        </w:rPr>
+        <w:t>Ctrl+D</w:t>
+      </w:r>
+      <w:r>
+        <w:rPr>
+          <w:rFonts w:hint="eastAsia"/>
+        </w:rPr>
+        <w:t>：</w:t>
+      </w:r>
+      <w:r>
+        <w:rPr>
+          <w:rFonts w:hint="eastAsia"/>
+        </w:rPr>
+        <w:t>复制当前行；</w:t>
+      </w:r>
+    </w:p>
+    <w:p>
+      <w:pPr>
+        <w:pStyle w:val="2"/>
+      </w:pPr>
+      <w:r>
+        <w:rPr>
+          <w:rFonts w:hint="eastAsia"/>
+        </w:rPr>
+        <w:t>Ctrl+Shift+</w:t>
+      </w:r>
+      <w:r>
+        <w:rPr>
+          <w:rFonts w:hint="eastAsia"/>
+        </w:rPr>
+        <w:t>↑</w:t>
+      </w:r>
+      <w:r>
+        <w:rPr>
+          <w:rFonts w:hint="eastAsia"/>
+        </w:rPr>
+        <w:t>/</w:t>
+      </w:r>
+      <w:r>
+        <w:rPr>
+          <w:rFonts w:hint="eastAsia"/>
+        </w:rPr>
+        <w:t>↓</w:t>
+      </w:r>
+      <w:r>
+        <w:rPr>
+          <w:rFonts w:hint="eastAsia"/>
+        </w:rPr>
+        <w:t>或</w:t>
+      </w:r>
+      <w:r>
+        <w:rPr>
+          <w:rFonts w:hint="eastAsia"/>
+        </w:rPr>
+        <w:t>Alt+Shift+</w:t>
+      </w:r>
+      <w:r>
+        <w:rPr>
+          <w:rFonts w:hint="eastAsia"/>
+        </w:rPr>
+        <w:t>↑</w:t>
+      </w:r>
+      <w:r>
+        <w:rPr>
+          <w:rFonts w:hint="eastAsia"/>
+        </w:rPr>
+        <w:t>/</w:t>
+      </w:r>
+      <w:r>
+        <w:rPr>
+          <w:rFonts w:hint="eastAsia"/>
+        </w:rPr>
+        <w:t>↓</w:t>
+      </w:r>
+      <w:r>
+        <w:rPr>
+          <w:rFonts w:hint="eastAsia"/>
+        </w:rPr>
+        <w:t>：</w:t>
+      </w:r>
+      <w:r>
+        <w:rPr>
+          <w:rFonts w:hint="eastAsia"/>
+        </w:rPr>
+        <w:t>上下</w:t>
+      </w:r>
+      <w:r>
+        <w:rPr>
+          <w:rFonts w:hint="eastAsia"/>
+        </w:rPr>
+        <w:t>移动</w:t>
+      </w:r>
+      <w:r>
+        <w:rPr>
+          <w:rFonts w:hint="eastAsia"/>
+        </w:rPr>
+        <w:t>当前</w:t>
+      </w:r>
+      <w:r>
+        <w:rPr>
+          <w:rFonts w:hint="eastAsia"/>
+        </w:rPr>
+        <w:t>语句或</w:t>
+      </w:r>
+      <w:r>
+        <w:rPr>
+          <w:rFonts w:hint="eastAsia"/>
+        </w:rPr>
+        <w:t>行；</w:t>
+      </w:r>
+    </w:p>
+    <w:p>
+      <w:pPr>
+        <w:ind w:left="420" w:firstLine="420"/>
+        <w:rPr>
+          <w:rFonts w:hint="eastAsia"/>
+        </w:rPr>
+      </w:pPr>
+      <w:r>
+        <w:rPr>
+          <w:rFonts w:hint="eastAsia"/>
+        </w:rPr>
+        <w:t>Ctrl+Shift+</w:t>
+      </w:r>
+      <w:r>
+        <w:rPr>
+          <w:rFonts w:hint="eastAsia"/>
+        </w:rPr>
+        <w:t>↑</w:t>
+      </w:r>
+      <w:r>
+        <w:rPr>
+          <w:rFonts w:hint="eastAsia"/>
+        </w:rPr>
+        <w:t>/</w:t>
+      </w:r>
+      <w:r>
+        <w:rPr>
+          <w:rFonts w:hint="eastAsia"/>
+        </w:rPr>
+        <w:t>↓和</w:t>
+      </w:r>
+      <w:r>
+        <w:rPr>
+          <w:rFonts w:hint="eastAsia"/>
+        </w:rPr>
+        <w:t>Alt+Shift+</w:t>
+      </w:r>
+      <w:r>
+        <w:rPr>
+          <w:rFonts w:hint="eastAsia"/>
+        </w:rPr>
+        <w:t>↑</w:t>
+      </w:r>
+      <w:r>
+        <w:rPr>
+          <w:rFonts w:hint="eastAsia"/>
+        </w:rPr>
+        <w:t>/</w:t>
+      </w:r>
+      <w:r>
+        <w:rPr>
+          <w:rFonts w:hint="eastAsia"/>
+        </w:rPr>
+        <w:t>↓有区别：</w:t>
+      </w:r>
+      <w:r>
+        <w:rPr>
+          <w:rFonts w:hint="eastAsia"/>
+          <w:b/>
+        </w:rPr>
+        <w:t>Ctrl+Shift+</w:t>
+      </w:r>
+      <w:r>
+        <w:rPr>
+          <w:rFonts w:hint="eastAsia"/>
+          <w:b/>
+        </w:rPr>
+        <w:t>↑</w:t>
+      </w:r>
+      <w:r>
+        <w:rPr>
+          <w:rFonts w:hint="eastAsia"/>
+          <w:b/>
+        </w:rPr>
+        <w:t>/</w:t>
+      </w:r>
+      <w:r>
+        <w:rPr>
+          <w:rFonts w:hint="eastAsia"/>
+          <w:b/>
+        </w:rPr>
+        <w:t>↓移动的其实是语句</w:t>
+      </w:r>
+      <w:r>
+        <w:rPr>
+          <w:rFonts w:hint="eastAsia"/>
+        </w:rPr>
+        <w:t>，而</w:t>
+      </w:r>
+      <w:r>
+        <w:rPr>
+          <w:rFonts w:hint="eastAsia"/>
+        </w:rPr>
+        <w:t xml:space="preserve"> </w:t>
+      </w:r>
+      <w:r>
+        <w:rPr>
+          <w:rFonts w:hint="eastAsia"/>
+          <w:b/>
+        </w:rPr>
+        <w:t>Alt+Shift+</w:t>
+      </w:r>
+      <w:r>
+        <w:rPr>
+          <w:rFonts w:hint="eastAsia"/>
+          <w:b/>
+        </w:rPr>
+        <w:t>↑</w:t>
+      </w:r>
+      <w:r>
+        <w:rPr>
+          <w:rFonts w:hint="eastAsia"/>
+          <w:b/>
+        </w:rPr>
+        <w:t>/</w:t>
+      </w:r>
+      <w:r>
+        <w:rPr>
+          <w:rFonts w:hint="eastAsia"/>
+          <w:b/>
+        </w:rPr>
+        <w:t>↓</w:t>
+      </w:r>
+      <w:r>
+        <w:rPr>
+          <w:rFonts w:hint="eastAsia"/>
+        </w:rPr>
+        <w:t xml:space="preserve"> </w:t>
+      </w:r>
+      <w:r>
+        <w:rPr>
+          <w:rFonts w:hint="eastAsia"/>
+        </w:rPr>
+        <w:t>任何情况下都移动的是</w:t>
+      </w:r>
+      <w:r>
+        <w:rPr>
+          <w:rFonts w:hint="eastAsia"/>
+          <w:b/>
+        </w:rPr>
+        <w:t>行</w:t>
+      </w:r>
+      <w:r>
+        <w:rPr>
+          <w:rFonts w:hint="eastAsia"/>
+          <w:b/>
+        </w:rPr>
+        <w:t>；有些语句包括多行</w:t>
+      </w:r>
+      <w:r>
+        <w:rPr>
+          <w:rFonts w:hint="eastAsia"/>
+        </w:rPr>
+        <w:t>。</w:t>
+      </w:r>
+    </w:p>
+    <w:p>
+      <w:pPr>
+        <w:pStyle w:val="1"/>
+      </w:pPr>
+      <w:r>
+        <w:rPr>
+          <w:rFonts w:hint="eastAsia"/>
+        </w:rPr>
+        <w:t>源码查看有关</w:t>
+      </w:r>
+    </w:p>
+    <w:p>
+      <w:pPr>
+        <w:pStyle w:val="2"/>
+        <w:numPr>
+          <w:ilvl w:val="0"/>
+          <w:numId w:val="5"/>
+        </w:numPr>
+      </w:pPr>
+      <w:r>
+        <w:rPr>
+          <w:rFonts w:hint="eastAsia"/>
+        </w:rPr>
+        <w:t>Ctrl</w:t>
+      </w:r>
+      <w:r>
+        <w:t>+N</w:t>
+      </w:r>
+      <w:r>
+        <w:rPr>
+          <w:rFonts w:hint="eastAsia"/>
+        </w:rPr>
+        <w:t>：</w:t>
+      </w:r>
+      <w:r>
+        <w:rPr>
+          <w:rFonts w:hint="eastAsia"/>
+        </w:rPr>
+        <w:t>快速打开类</w:t>
+      </w:r>
+      <w:r>
+        <w:rPr>
+          <w:rFonts w:hint="eastAsia"/>
+        </w:rPr>
+        <w:t>文件</w:t>
+      </w:r>
+      <w:r>
+        <w:rPr>
+          <w:rFonts w:hint="eastAsia"/>
+        </w:rPr>
+        <w:t>，输入类名即可</w:t>
+      </w:r>
+      <w:r>
+        <w:rPr>
+          <w:rFonts w:hint="eastAsia"/>
+        </w:rPr>
+        <w:t>；</w:t>
+      </w:r>
+    </w:p>
+    <w:p>
+      <w:pPr>
+        <w:ind w:left="420"/>
+      </w:pPr>
+      <w:r>
+        <w:rPr>
+          <w:rFonts w:hint="eastAsia"/>
+          <w:b/>
+        </w:rPr>
+        <w:t>按一次</w:t>
+      </w:r>
+      <w:r>
+        <w:rPr>
+          <w:rFonts w:hint="eastAsia"/>
+        </w:rPr>
+        <w:t>：只打开当前工程创建的类；</w:t>
+      </w:r>
+    </w:p>
+    <w:p>
+      <w:pPr>
+        <w:ind w:left="420"/>
+        <w:rPr>
+          <w:rFonts w:hint="eastAsia"/>
+        </w:rPr>
+      </w:pPr>
+      <w:r>
+        <w:rPr>
+          <w:rFonts w:hint="eastAsia"/>
+          <w:b/>
+        </w:rPr>
+        <w:t>按两次</w:t>
+      </w:r>
+      <w:r>
+        <w:rPr>
+          <w:rFonts w:hint="eastAsia"/>
+        </w:rPr>
+        <w:t>：打开包括</w:t>
+      </w:r>
+      <w:r>
+        <w:rPr>
+          <w:rFonts w:hint="eastAsia"/>
+        </w:rPr>
+        <w:t>JDK</w:t>
+      </w:r>
+      <w:r>
+        <w:rPr>
+          <w:rFonts w:hint="eastAsia"/>
+        </w:rPr>
+        <w:t>的所有的类。</w:t>
+      </w:r>
+    </w:p>
+    <w:p>
+      <w:pPr>
+        <w:pStyle w:val="2"/>
+      </w:pPr>
+      <w:r>
+        <w:rPr>
+          <w:rFonts w:hint="eastAsia"/>
+        </w:rPr>
+        <w:t>Ctrl+Shift+N</w:t>
+      </w:r>
+      <w:r>
+        <w:rPr>
+          <w:rFonts w:hint="eastAsia"/>
+        </w:rPr>
+        <w:t>：</w:t>
+      </w:r>
+      <w:r>
+        <w:rPr>
+          <w:rFonts w:hint="eastAsia"/>
+        </w:rPr>
+        <w:t>可以快速打开文件</w:t>
+      </w:r>
+      <w:r>
+        <w:rPr>
+          <w:rFonts w:hint="eastAsia"/>
+        </w:rPr>
+        <w:t>；</w:t>
+      </w:r>
+    </w:p>
+    <w:p>
+      <w:pPr>
+        <w:ind w:left="420"/>
+      </w:pPr>
+      <w:r>
+        <w:rPr>
+          <w:rFonts w:hint="eastAsia"/>
+        </w:rPr>
+        <w:t>同样，按一次，只打开当前工程创建的文件</w:t>
+      </w:r>
+      <w:r>
+        <w:rPr>
+          <w:rFonts w:hint="eastAsia"/>
+        </w:rPr>
+        <w:t>；</w:t>
+      </w:r>
+    </w:p>
+    <w:p>
+      <w:pPr>
+        <w:ind w:left="840" w:firstLineChars="100" w:firstLine="211"/>
+      </w:pPr>
+      <w:r>
+        <w:rPr>
+          <w:rFonts w:hint="eastAsia"/>
+          <w:b/>
+        </w:rPr>
+        <w:t>按两次</w:t>
+      </w:r>
+      <w:r>
+        <w:rPr>
+          <w:rFonts w:hint="eastAsia"/>
+        </w:rPr>
+        <w:t>：打开包括</w:t>
+      </w:r>
+      <w:r>
+        <w:rPr>
+          <w:rFonts w:hint="eastAsia"/>
+        </w:rPr>
+        <w:t>JDK</w:t>
+      </w:r>
+      <w:r>
+        <w:rPr>
+          <w:rFonts w:hint="eastAsia"/>
+        </w:rPr>
+        <w:t>的所有的文件</w:t>
+      </w:r>
+      <w:r>
+        <w:rPr>
+          <w:rFonts w:hint="eastAsia"/>
+        </w:rPr>
+        <w:t>。</w:t>
+      </w:r>
+    </w:p>
+    <w:p>
+      <w:pPr>
+        <w:pStyle w:val="2"/>
+        <w:rPr>
+          <w:rFonts w:hint="eastAsia"/>
+        </w:rPr>
+      </w:pPr>
+      <w:r>
+        <w:rPr>
+          <w:rFonts w:hint="eastAsia"/>
+        </w:rPr>
+        <w:t>Ctrl+E</w:t>
+      </w:r>
+      <w:r>
+        <w:rPr>
+          <w:rFonts w:hint="eastAsia"/>
+        </w:rPr>
+        <w:t>，最近的文件</w:t>
+      </w:r>
+    </w:p>
+    <w:p>
+      <w:pPr>
+        <w:pStyle w:val="2"/>
+        <w:numPr>
+          <w:ilvl w:val="0"/>
+          <w:numId w:val="0"/>
+        </w:numPr>
+        <w:ind w:left="420"/>
+      </w:pPr>
+      <w:r>
+        <w:rPr>
+          <w:rFonts w:hint="eastAsia"/>
+        </w:rPr>
+        <w:t>Ctrl+Shift+E</w:t>
+      </w:r>
+      <w:r>
+        <w:rPr>
+          <w:rFonts w:hint="eastAsia"/>
+        </w:rPr>
+        <w:t>，最近更改的文件</w:t>
+      </w:r>
+    </w:p>
+    <w:p>
+      <w:pPr>
+        <w:pStyle w:val="2"/>
+      </w:pPr>
+    </w:p>
     <w:p/>
     <w:p>
       <w:pPr>
-        <w:rPr>
-          <w:rFonts w:hint="eastAsia"/>
-        </w:rPr>
-      </w:pPr>
-      <w:r>
-        <w:rPr>
-          <w:rFonts w:hint="eastAsia"/>
-        </w:rPr>
-        <w:t>Ctrl+Shift + Enter</w:t>
-      </w:r>
-      <w:r>
-        <w:rPr>
-          <w:rFonts w:hint="eastAsia"/>
-        </w:rPr>
-        <w:t>，语句完成</w:t>
-      </w:r>
-    </w:p>
-    <w:p>
-      <w:pPr>
-        <w:rPr>
-          <w:rFonts w:hint="eastAsia"/>
-        </w:rPr>
-      </w:pPr>
+        <w:pStyle w:val="2"/>
+        <w:rPr>
+          <w:rFonts w:hint="eastAsia"/>
+        </w:rPr>
+      </w:pPr>
+      <w:r>
+        <w:rPr>
+          <w:rFonts w:hint="eastAsia"/>
+        </w:rPr>
+        <w:t>Alt+Enter</w:t>
+      </w:r>
+      <w:r>
+        <w:rPr>
+          <w:rFonts w:hint="eastAsia"/>
+        </w:rPr>
+        <w:t>：导入当前类；</w:t>
+      </w:r>
+    </w:p>
+    <w:p>
+      <w:pPr>
+        <w:pStyle w:val="2"/>
+      </w:pPr>
+      <w:r>
+        <w:rPr>
+          <w:rFonts w:hint="eastAsia"/>
+        </w:rPr>
+        <w:t>Ctrl+Enter</w:t>
+      </w:r>
+      <w:r>
+        <w:rPr>
+          <w:rFonts w:hint="eastAsia"/>
+        </w:rPr>
+        <w:t>，导入包，自动修正</w:t>
+      </w:r>
+      <w:r>
+        <w:rPr>
+          <w:rFonts w:hint="eastAsia"/>
+        </w:rPr>
+        <w:t>；</w:t>
+      </w:r>
+      <w:bookmarkStart w:id="0" w:name="_GoBack"/>
+      <w:bookmarkEnd w:id="0"/>
+    </w:p>
+    <w:p>
+      <w:pPr>
+        <w:ind w:left="420"/>
+        <w:rPr>
+          <w:rFonts w:hint="eastAsia"/>
+        </w:rPr>
+      </w:pPr>
+    </w:p>
+    <w:p/>
+    <w:p>
+      <w:pPr>
+        <w:rPr>
+          <w:rFonts w:hint="eastAsia"/>
+        </w:rPr>
+      </w:pPr>
+    </w:p>
+    <w:p>
+      <w:r>
+        <w:rPr>
+          <w:rFonts w:hint="eastAsia"/>
+        </w:rPr>
+        <w:t xml:space="preserve"> </w:t>
+      </w:r>
       <w:r>
         <w:rPr>
           <w:rFonts w:hint="eastAsia"/>
@@ -68,49 +822,6 @@
       </w:r>
     </w:p>
     <w:p>
-      <w:pPr>
-        <w:rPr>
-          <w:rFonts w:hint="eastAsia"/>
-        </w:rPr>
-      </w:pPr>
-      <w:r>
-        <w:rPr>
-          <w:rFonts w:hint="eastAsia"/>
-        </w:rPr>
-        <w:t>Ctrl+E</w:t>
-      </w:r>
-      <w:r>
-        <w:rPr>
-          <w:rFonts w:hint="eastAsia"/>
-        </w:rPr>
-        <w:t>，最近的文件</w:t>
-      </w:r>
-    </w:p>
-    <w:p>
-      <w:pPr>
-        <w:rPr>
-          <w:rFonts w:hint="eastAsia"/>
-        </w:rPr>
-      </w:pPr>
-      <w:r>
-        <w:rPr>
-          <w:rFonts w:hint="eastAsia"/>
-        </w:rPr>
-        <w:t>Ctrl+Shift+E</w:t>
-      </w:r>
-      <w:r>
-        <w:rPr>
-          <w:rFonts w:hint="eastAsia"/>
-        </w:rPr>
-        <w:t>，最近更改的文件</w:t>
-      </w:r>
-    </w:p>
-    <w:p>
-      <w:pPr>
-        <w:rPr>
-          <w:rFonts w:hint="eastAsia"/>
-        </w:rPr>
-      </w:pPr>
       <w:r>
         <w:rPr>
           <w:rFonts w:hint="eastAsia"/>
@@ -125,11 +836,6 @@
       </w:r>
     </w:p>
     <w:p>
-      <w:pPr>
-        <w:rPr>
-          <w:rFonts w:hint="eastAsia"/>
-        </w:rPr>
-      </w:pPr>
       <w:r>
         <w:rPr>
           <w:rFonts w:hint="eastAsia"/>
@@ -144,11 +850,6 @@
       </w:r>
     </w:p>
     <w:p>
-      <w:pPr>
-        <w:rPr>
-          <w:rFonts w:hint="eastAsia"/>
-        </w:rPr>
-      </w:pPr>
       <w:r>
         <w:rPr>
           <w:rFonts w:hint="eastAsia"/>
@@ -163,11 +864,6 @@
       </w:r>
     </w:p>
     <w:p>
-      <w:pPr>
-        <w:rPr>
-          <w:rFonts w:hint="eastAsia"/>
-        </w:rPr>
-      </w:pPr>
       <w:r>
         <w:rPr>
           <w:rFonts w:hint="eastAsia"/>
@@ -193,50 +889,8 @@
         <w:t>可以选择</w:t>
       </w:r>
     </w:p>
-    <w:p>
-      <w:pPr>
-        <w:rPr>
-          <w:rFonts w:hint="eastAsia"/>
-        </w:rPr>
-      </w:pPr>
-      <w:r>
-        <w:rPr>
-          <w:rFonts w:hint="eastAsia"/>
-        </w:rPr>
-        <w:t>Ctrl+N</w:t>
-      </w:r>
-      <w:r>
-        <w:rPr>
-          <w:rFonts w:hint="eastAsia"/>
-        </w:rPr>
-        <w:t>，可以快速打开类</w:t>
-      </w:r>
-    </w:p>
-    <w:p>
-      <w:pPr>
-        <w:rPr>
-          <w:rFonts w:hint="eastAsia"/>
-        </w:rPr>
-      </w:pPr>
-      <w:r>
-        <w:rPr>
-          <w:rFonts w:hint="eastAsia"/>
-        </w:rPr>
-        <w:t>Ctrl+Shift+N</w:t>
-      </w:r>
-      <w:r>
-        <w:rPr>
-          <w:rFonts w:hint="eastAsia"/>
-        </w:rPr>
-        <w:t>，可以快速打开文件</w:t>
-      </w:r>
-    </w:p>
-    <w:p>
-      <w:pPr>
-        <w:rPr>
-          <w:rFonts w:hint="eastAsia"/>
-        </w:rPr>
-      </w:pPr>
+    <w:p/>
+    <w:p>
       <w:r>
         <w:rPr>
           <w:rFonts w:hint="eastAsia"/>
@@ -251,11 +905,6 @@
       </w:r>
     </w:p>
     <w:p>
-      <w:pPr>
-        <w:rPr>
-          <w:rFonts w:hint="eastAsia"/>
-        </w:rPr>
-      </w:pPr>
       <w:r>
         <w:rPr>
           <w:rFonts w:hint="eastAsia"/>
@@ -270,11 +919,6 @@
       </w:r>
     </w:p>
     <w:p>
-      <w:pPr>
-        <w:rPr>
-          <w:rFonts w:hint="eastAsia"/>
-        </w:rPr>
-      </w:pPr>
       <w:r>
         <w:rPr>
           <w:rFonts w:hint="eastAsia"/>
@@ -289,11 +933,6 @@
       </w:r>
     </w:p>
     <w:p>
-      <w:pPr>
-        <w:rPr>
-          <w:rFonts w:hint="eastAsia"/>
-        </w:rPr>
-      </w:pPr>
       <w:r>
         <w:rPr>
           <w:rFonts w:hint="eastAsia"/>
@@ -320,15 +959,11 @@
       </w:r>
     </w:p>
     <w:p>
-      <w:pPr>
-        <w:rPr>
-          <w:rFonts w:hint="eastAsia"/>
-        </w:rPr>
-      </w:pPr>
-      <w:r>
-        <w:rPr>
-          <w:rFonts w:hint="eastAsia"/>
-        </w:rPr>
+      <w:r>
+        <w:rPr>
+          <w:rFonts w:hint="eastAsia"/>
+        </w:rPr>
+        <w:lastRenderedPageBreak/>
         <w:t>Ctrl+Alt+V</w:t>
       </w:r>
       <w:r>
@@ -351,11 +986,6 @@
       </w:r>
     </w:p>
     <w:p>
-      <w:pPr>
-        <w:rPr>
-          <w:rFonts w:hint="eastAsia"/>
-        </w:rPr>
-      </w:pPr>
       <w:r>
         <w:rPr>
           <w:rFonts w:hint="eastAsia"/>
@@ -376,30 +1006,6 @@
       </w:r>
     </w:p>
     <w:p>
-      <w:pPr>
-        <w:rPr>
-          <w:rFonts w:hint="eastAsia"/>
-        </w:rPr>
-      </w:pPr>
-      <w:r>
-        <w:rPr>
-          <w:rFonts w:hint="eastAsia"/>
-        </w:rPr>
-        <w:t>Ctrl+Enter</w:t>
-      </w:r>
-      <w:r>
-        <w:rPr>
-          <w:rFonts w:hint="eastAsia"/>
-        </w:rPr>
-        <w:t>，导入包，自动修正</w:t>
-      </w:r>
-    </w:p>
-    <w:p>
-      <w:pPr>
-        <w:rPr>
-          <w:rFonts w:hint="eastAsia"/>
-        </w:rPr>
-      </w:pPr>
       <w:r>
         <w:rPr>
           <w:rFonts w:hint="eastAsia"/>
@@ -414,11 +1020,6 @@
       </w:r>
     </w:p>
     <w:p>
-      <w:pPr>
-        <w:rPr>
-          <w:rFonts w:hint="eastAsia"/>
-        </w:rPr>
-      </w:pPr>
       <w:r>
         <w:rPr>
           <w:rFonts w:hint="eastAsia"/>
@@ -445,11 +1046,6 @@
       </w:r>
     </w:p>
     <w:p>
-      <w:pPr>
-        <w:rPr>
-          <w:rFonts w:hint="eastAsia"/>
-        </w:rPr>
-      </w:pPr>
       <w:r>
         <w:rPr>
           <w:rFonts w:hint="eastAsia"/>
@@ -464,11 +1060,6 @@
       </w:r>
     </w:p>
     <w:p>
-      <w:pPr>
-        <w:rPr>
-          <w:rFonts w:hint="eastAsia"/>
-        </w:rPr>
-      </w:pPr>
       <w:r>
         <w:rPr>
           <w:rFonts w:hint="eastAsia"/>
@@ -483,11 +1074,6 @@
       </w:r>
     </w:p>
     <w:p>
-      <w:pPr>
-        <w:rPr>
-          <w:rFonts w:hint="eastAsia"/>
-        </w:rPr>
-      </w:pPr>
       <w:r>
         <w:rPr>
           <w:rFonts w:hint="eastAsia"/>
@@ -502,11 +1088,6 @@
       </w:r>
     </w:p>
     <w:p>
-      <w:pPr>
-        <w:rPr>
-          <w:rFonts w:hint="eastAsia"/>
-        </w:rPr>
-      </w:pPr>
       <w:r>
         <w:rPr>
           <w:rFonts w:hint="eastAsia"/>
@@ -521,11 +1102,6 @@
       </w:r>
     </w:p>
     <w:p>
-      <w:pPr>
-        <w:rPr>
-          <w:rFonts w:hint="eastAsia"/>
-        </w:rPr>
-      </w:pPr>
       <w:r>
         <w:rPr>
           <w:rFonts w:hint="eastAsia"/>
@@ -540,11 +1116,6 @@
       </w:r>
     </w:p>
     <w:p>
-      <w:pPr>
-        <w:rPr>
-          <w:rFonts w:hint="eastAsia"/>
-        </w:rPr>
-      </w:pPr>
       <w:r>
         <w:rPr>
           <w:rFonts w:hint="eastAsia"/>
@@ -559,11 +1130,6 @@
       </w:r>
     </w:p>
     <w:p>
-      <w:pPr>
-        <w:rPr>
-          <w:rFonts w:hint="eastAsia"/>
-        </w:rPr>
-      </w:pPr>
       <w:r>
         <w:rPr>
           <w:rFonts w:hint="eastAsia"/>
@@ -578,11 +1144,6 @@
       </w:r>
     </w:p>
     <w:p>
-      <w:pPr>
-        <w:rPr>
-          <w:rFonts w:hint="eastAsia"/>
-        </w:rPr>
-      </w:pPr>
       <w:r>
         <w:rPr>
           <w:rFonts w:hint="eastAsia"/>
@@ -609,11 +1170,6 @@
       </w:r>
     </w:p>
     <w:p>
-      <w:pPr>
-        <w:rPr>
-          <w:rFonts w:hint="eastAsia"/>
-        </w:rPr>
-      </w:pPr>
       <w:r>
         <w:rPr>
           <w:rFonts w:hint="eastAsia"/>
@@ -652,11 +1208,6 @@
       </w:r>
     </w:p>
     <w:p>
-      <w:pPr>
-        <w:rPr>
-          <w:rFonts w:hint="eastAsia"/>
-        </w:rPr>
-      </w:pPr>
       <w:r>
         <w:rPr>
           <w:rFonts w:hint="eastAsia"/>
@@ -671,11 +1222,6 @@
       </w:r>
     </w:p>
     <w:p>
-      <w:pPr>
-        <w:rPr>
-          <w:rFonts w:hint="eastAsia"/>
-        </w:rPr>
-      </w:pPr>
       <w:r>
         <w:rPr>
           <w:rFonts w:hint="eastAsia"/>
@@ -690,11 +1236,6 @@
       </w:r>
     </w:p>
     <w:p>
-      <w:pPr>
-        <w:rPr>
-          <w:rFonts w:hint="eastAsia"/>
-        </w:rPr>
-      </w:pPr>
       <w:r>
         <w:rPr>
           <w:rFonts w:hint="eastAsia"/>
@@ -745,11 +1286,6 @@
       </w:r>
     </w:p>
     <w:p>
-      <w:pPr>
-        <w:rPr>
-          <w:rFonts w:hint="eastAsia"/>
-        </w:rPr>
-      </w:pPr>
       <w:r>
         <w:rPr>
           <w:rFonts w:hint="eastAsia"/>
@@ -776,11 +1312,6 @@
       </w:r>
     </w:p>
     <w:p>
-      <w:pPr>
-        <w:rPr>
-          <w:rFonts w:hint="eastAsia"/>
-        </w:rPr>
-      </w:pPr>
       <w:r>
         <w:rPr>
           <w:rFonts w:hint="eastAsia"/>
@@ -795,11 +1326,6 @@
       </w:r>
     </w:p>
     <w:p>
-      <w:pPr>
-        <w:rPr>
-          <w:rFonts w:hint="eastAsia"/>
-        </w:rPr>
-      </w:pPr>
       <w:r>
         <w:rPr>
           <w:rFonts w:hint="eastAsia"/>
@@ -814,11 +1340,6 @@
       </w:r>
     </w:p>
     <w:p>
-      <w:pPr>
-        <w:rPr>
-          <w:rFonts w:hint="eastAsia"/>
-        </w:rPr>
-      </w:pPr>
       <w:r>
         <w:rPr>
           <w:rFonts w:hint="eastAsia"/>
@@ -833,11 +1354,6 @@
       </w:r>
     </w:p>
     <w:p>
-      <w:pPr>
-        <w:rPr>
-          <w:rFonts w:hint="eastAsia"/>
-        </w:rPr>
-      </w:pPr>
       <w:r>
         <w:rPr>
           <w:rFonts w:hint="eastAsia"/>
@@ -852,11 +1368,6 @@
       </w:r>
     </w:p>
     <w:p>
-      <w:pPr>
-        <w:rPr>
-          <w:rFonts w:hint="eastAsia"/>
-        </w:rPr>
-      </w:pPr>
       <w:r>
         <w:rPr>
           <w:rFonts w:hint="eastAsia"/>
@@ -871,11 +1382,6 @@
       </w:r>
     </w:p>
     <w:p>
-      <w:pPr>
-        <w:rPr>
-          <w:rFonts w:hint="eastAsia"/>
-        </w:rPr>
-      </w:pPr>
       <w:r>
         <w:rPr>
           <w:rFonts w:hint="eastAsia"/>
@@ -890,11 +1396,6 @@
       </w:r>
     </w:p>
     <w:p>
-      <w:pPr>
-        <w:rPr>
-          <w:rFonts w:hint="eastAsia"/>
-        </w:rPr>
-      </w:pPr>
       <w:r>
         <w:rPr>
           <w:rFonts w:hint="eastAsia"/>
@@ -909,11 +1410,6 @@
       </w:r>
     </w:p>
     <w:p>
-      <w:pPr>
-        <w:rPr>
-          <w:rFonts w:hint="eastAsia"/>
-        </w:rPr>
-      </w:pPr>
       <w:r>
         <w:rPr>
           <w:rFonts w:hint="eastAsia"/>
@@ -928,11 +1424,6 @@
       </w:r>
     </w:p>
     <w:p>
-      <w:pPr>
-        <w:rPr>
-          <w:rFonts w:hint="eastAsia"/>
-        </w:rPr>
-      </w:pPr>
       <w:r>
         <w:rPr>
           <w:rFonts w:hint="eastAsia"/>
@@ -959,16 +1450,10 @@
       </w:r>
     </w:p>
     <w:p>
-      <w:pPr>
-        <w:rPr>
-          <w:rFonts w:hint="eastAsia"/>
-        </w:rPr>
-      </w:pPr>
-      <w:r>
-        <w:rPr>
-          <w:rFonts w:hint="eastAsia"/>
-        </w:rPr>
-        <w:lastRenderedPageBreak/>
+      <w:r>
+        <w:rPr>
+          <w:rFonts w:hint="eastAsia"/>
+        </w:rPr>
         <w:t xml:space="preserve">F2 </w:t>
       </w:r>
       <w:r>
@@ -991,11 +1476,6 @@
       </w:r>
     </w:p>
     <w:p>
-      <w:pPr>
-        <w:rPr>
-          <w:rFonts w:hint="eastAsia"/>
-        </w:rPr>
-      </w:pPr>
       <w:r>
         <w:rPr>
           <w:rFonts w:hint="eastAsia"/>
@@ -1022,11 +1502,6 @@
       </w:r>
     </w:p>
     <w:p>
-      <w:pPr>
-        <w:rPr>
-          <w:rFonts w:hint="eastAsia"/>
-        </w:rPr>
-      </w:pPr>
       <w:r>
         <w:rPr>
           <w:rFonts w:hint="eastAsia"/>
@@ -1053,11 +1528,6 @@
       </w:r>
     </w:p>
     <w:p>
-      <w:pPr>
-        <w:rPr>
-          <w:rFonts w:hint="eastAsia"/>
-        </w:rPr>
-      </w:pPr>
       <w:r>
         <w:rPr>
           <w:rFonts w:hint="eastAsia"/>
@@ -1072,11 +1542,6 @@
       </w:r>
     </w:p>
     <w:p>
-      <w:pPr>
-        <w:rPr>
-          <w:rFonts w:hint="eastAsia"/>
-        </w:rPr>
-      </w:pPr>
       <w:r>
         <w:rPr>
           <w:rFonts w:hint="eastAsia"/>
@@ -1091,11 +1556,6 @@
       </w:r>
     </w:p>
     <w:p>
-      <w:pPr>
-        <w:rPr>
-          <w:rFonts w:hint="eastAsia"/>
-        </w:rPr>
-      </w:pPr>
       <w:r>
         <w:rPr>
           <w:rFonts w:hint="eastAsia"/>
@@ -1110,11 +1570,6 @@
       </w:r>
     </w:p>
     <w:p>
-      <w:pPr>
-        <w:rPr>
-          <w:rFonts w:hint="eastAsia"/>
-        </w:rPr>
-      </w:pPr>
       <w:r>
         <w:rPr>
           <w:rFonts w:hint="eastAsia"/>
@@ -1129,11 +1584,6 @@
       </w:r>
     </w:p>
     <w:p>
-      <w:pPr>
-        <w:rPr>
-          <w:rFonts w:hint="eastAsia"/>
-        </w:rPr>
-      </w:pPr>
       <w:r>
         <w:rPr>
           <w:rFonts w:hint="eastAsia"/>
@@ -1148,11 +1598,6 @@
       </w:r>
     </w:p>
     <w:p>
-      <w:pPr>
-        <w:rPr>
-          <w:rFonts w:hint="eastAsia"/>
-        </w:rPr>
-      </w:pPr>
       <w:r>
         <w:rPr>
           <w:rFonts w:hint="eastAsia"/>
@@ -1167,11 +1612,6 @@
       </w:r>
     </w:p>
     <w:p>
-      <w:pPr>
-        <w:rPr>
-          <w:rFonts w:hint="eastAsia"/>
-        </w:rPr>
-      </w:pPr>
       <w:r>
         <w:rPr>
           <w:rFonts w:hint="eastAsia"/>
@@ -1186,11 +1626,6 @@
       </w:r>
     </w:p>
     <w:p>
-      <w:pPr>
-        <w:rPr>
-          <w:rFonts w:hint="eastAsia"/>
-        </w:rPr>
-      </w:pPr>
       <w:r>
         <w:rPr>
           <w:rFonts w:hint="eastAsia"/>
@@ -1205,11 +1640,6 @@
       </w:r>
     </w:p>
     <w:p>
-      <w:pPr>
-        <w:rPr>
-          <w:rFonts w:hint="eastAsia"/>
-        </w:rPr>
-      </w:pPr>
       <w:r>
         <w:rPr>
           <w:rFonts w:hint="eastAsia"/>
@@ -1224,11 +1654,6 @@
       </w:r>
     </w:p>
     <w:p>
-      <w:pPr>
-        <w:rPr>
-          <w:rFonts w:hint="eastAsia"/>
-        </w:rPr>
-      </w:pPr>
       <w:r>
         <w:rPr>
           <w:rFonts w:hint="eastAsia"/>
@@ -1243,11 +1668,6 @@
       </w:r>
     </w:p>
     <w:p>
-      <w:pPr>
-        <w:rPr>
-          <w:rFonts w:hint="eastAsia"/>
-        </w:rPr>
-      </w:pPr>
       <w:r>
         <w:rPr>
           <w:rFonts w:hint="eastAsia"/>
@@ -1262,11 +1682,6 @@
       </w:r>
     </w:p>
     <w:p>
-      <w:pPr>
-        <w:rPr>
-          <w:rFonts w:hint="eastAsia"/>
-        </w:rPr>
-      </w:pPr>
       <w:r>
         <w:rPr>
           <w:rFonts w:hint="eastAsia"/>
@@ -1281,11 +1696,6 @@
       </w:r>
     </w:p>
     <w:p>
-      <w:pPr>
-        <w:rPr>
-          <w:rFonts w:hint="eastAsia"/>
-        </w:rPr>
-      </w:pPr>
       <w:r>
         <w:rPr>
           <w:rFonts w:hint="eastAsia"/>
@@ -1300,11 +1710,6 @@
       </w:r>
     </w:p>
     <w:p>
-      <w:pPr>
-        <w:rPr>
-          <w:rFonts w:hint="eastAsia"/>
-        </w:rPr>
-      </w:pPr>
       <w:r>
         <w:rPr>
           <w:rFonts w:hint="eastAsia"/>
@@ -1319,11 +1724,6 @@
       </w:r>
     </w:p>
     <w:p>
-      <w:pPr>
-        <w:rPr>
-          <w:rFonts w:hint="eastAsia"/>
-        </w:rPr>
-      </w:pPr>
       <w:r>
         <w:rPr>
           <w:rFonts w:hint="eastAsia"/>
@@ -1350,11 +1750,6 @@
       </w:r>
     </w:p>
     <w:p>
-      <w:pPr>
-        <w:rPr>
-          <w:rFonts w:hint="eastAsia"/>
-        </w:rPr>
-      </w:pPr>
       <w:r>
         <w:rPr>
           <w:rFonts w:hint="eastAsia"/>
@@ -1369,11 +1764,6 @@
       </w:r>
     </w:p>
     <w:p>
-      <w:pPr>
-        <w:rPr>
-          <w:rFonts w:hint="eastAsia"/>
-        </w:rPr>
-      </w:pPr>
       <w:r>
         <w:rPr>
           <w:rFonts w:hint="eastAsia"/>
@@ -1388,11 +1778,6 @@
       </w:r>
     </w:p>
     <w:p>
-      <w:pPr>
-        <w:rPr>
-          <w:rFonts w:hint="eastAsia"/>
-        </w:rPr>
-      </w:pPr>
       <w:r>
         <w:rPr>
           <w:rFonts w:hint="eastAsia"/>
@@ -1407,11 +1792,6 @@
       </w:r>
     </w:p>
     <w:p>
-      <w:pPr>
-        <w:rPr>
-          <w:rFonts w:hint="eastAsia"/>
-        </w:rPr>
-      </w:pPr>
       <w:r>
         <w:rPr>
           <w:rFonts w:hint="eastAsia"/>
@@ -1426,11 +1806,6 @@
       </w:r>
     </w:p>
     <w:p>
-      <w:pPr>
-        <w:rPr>
-          <w:rFonts w:hint="eastAsia"/>
-        </w:rPr>
-      </w:pPr>
       <w:r>
         <w:rPr>
           <w:rFonts w:hint="eastAsia"/>
@@ -1445,11 +1820,6 @@
       </w:r>
     </w:p>
     <w:p>
-      <w:pPr>
-        <w:rPr>
-          <w:rFonts w:hint="eastAsia"/>
-        </w:rPr>
-      </w:pPr>
       <w:r>
         <w:rPr>
           <w:rFonts w:hint="eastAsia"/>
@@ -1466,11 +1836,6 @@
     <w:p/>
     <w:p/>
     <w:p>
-      <w:pPr>
-        <w:rPr>
-          <w:rFonts w:hint="eastAsia"/>
-        </w:rPr>
-      </w:pPr>
       <w:r>
         <w:rPr>
           <w:rFonts w:hint="eastAsia"/>
@@ -1485,11 +1850,6 @@
       </w:r>
     </w:p>
     <w:p>
-      <w:pPr>
-        <w:rPr>
-          <w:rFonts w:hint="eastAsia"/>
-        </w:rPr>
-      </w:pPr>
       <w:r>
         <w:rPr>
           <w:rFonts w:hint="eastAsia"/>
@@ -1516,11 +1876,6 @@
       </w:r>
     </w:p>
     <w:p>
-      <w:pPr>
-        <w:rPr>
-          <w:rFonts w:hint="eastAsia"/>
-        </w:rPr>
-      </w:pPr>
       <w:r>
         <w:rPr>
           <w:rFonts w:hint="eastAsia"/>
@@ -1535,11 +1890,6 @@
       </w:r>
     </w:p>
     <w:p>
-      <w:pPr>
-        <w:rPr>
-          <w:rFonts w:hint="eastAsia"/>
-        </w:rPr>
-      </w:pPr>
       <w:r>
         <w:rPr>
           <w:rFonts w:hint="eastAsia"/>
@@ -1578,11 +1928,6 @@
       </w:r>
     </w:p>
     <w:p>
-      <w:pPr>
-        <w:rPr>
-          <w:rFonts w:hint="eastAsia"/>
-        </w:rPr>
-      </w:pPr>
       <w:r>
         <w:rPr>
           <w:rFonts w:hint="eastAsia"/>
@@ -1597,11 +1942,6 @@
       </w:r>
     </w:p>
     <w:p>
-      <w:pPr>
-        <w:rPr>
-          <w:rFonts w:hint="eastAsia"/>
-        </w:rPr>
-      </w:pPr>
       <w:r>
         <w:rPr>
           <w:rFonts w:hint="eastAsia"/>
@@ -1616,11 +1956,6 @@
       </w:r>
     </w:p>
     <w:p>
-      <w:pPr>
-        <w:rPr>
-          <w:rFonts w:hint="eastAsia"/>
-        </w:rPr>
-      </w:pPr>
       <w:r>
         <w:rPr>
           <w:rFonts w:hint="eastAsia"/>
@@ -1635,11 +1970,6 @@
       </w:r>
     </w:p>
     <w:p>
-      <w:pPr>
-        <w:rPr>
-          <w:rFonts w:hint="eastAsia"/>
-        </w:rPr>
-      </w:pPr>
       <w:r>
         <w:rPr>
           <w:rFonts w:hint="eastAsia"/>
@@ -1666,11 +1996,6 @@
       </w:r>
     </w:p>
     <w:p>
-      <w:pPr>
-        <w:rPr>
-          <w:rFonts w:hint="eastAsia"/>
-        </w:rPr>
-      </w:pPr>
       <w:r>
         <w:rPr>
           <w:rFonts w:hint="eastAsia"/>
@@ -1697,11 +2022,6 @@
       </w:r>
     </w:p>
     <w:p>
-      <w:pPr>
-        <w:rPr>
-          <w:rFonts w:hint="eastAsia"/>
-        </w:rPr>
-      </w:pPr>
       <w:r>
         <w:rPr>
           <w:rFonts w:hint="eastAsia"/>
@@ -1716,11 +2036,6 @@
       </w:r>
     </w:p>
     <w:p>
-      <w:pPr>
-        <w:rPr>
-          <w:rFonts w:hint="eastAsia"/>
-        </w:rPr>
-      </w:pPr>
       <w:r>
         <w:rPr>
           <w:rFonts w:hint="eastAsia"/>
@@ -1735,11 +2050,6 @@
       </w:r>
     </w:p>
     <w:p>
-      <w:pPr>
-        <w:rPr>
-          <w:rFonts w:hint="eastAsia"/>
-        </w:rPr>
-      </w:pPr>
       <w:r>
         <w:rPr>
           <w:rFonts w:hint="eastAsia"/>
@@ -1754,11 +2064,6 @@
       </w:r>
     </w:p>
     <w:p>
-      <w:pPr>
-        <w:rPr>
-          <w:rFonts w:hint="eastAsia"/>
-        </w:rPr>
-      </w:pPr>
       <w:r>
         <w:rPr>
           <w:rFonts w:hint="eastAsia"/>
@@ -1773,11 +2078,6 @@
       </w:r>
     </w:p>
     <w:p>
-      <w:pPr>
-        <w:rPr>
-          <w:rFonts w:hint="eastAsia"/>
-        </w:rPr>
-      </w:pPr>
       <w:r>
         <w:rPr>
           <w:rFonts w:hint="eastAsia"/>
@@ -1804,11 +2104,6 @@
       </w:r>
     </w:p>
     <w:p>
-      <w:pPr>
-        <w:rPr>
-          <w:rFonts w:hint="eastAsia"/>
-        </w:rPr>
-      </w:pPr>
       <w:r>
         <w:rPr>
           <w:rFonts w:hint="eastAsia"/>
@@ -1835,11 +2130,6 @@
       </w:r>
     </w:p>
     <w:p>
-      <w:pPr>
-        <w:rPr>
-          <w:rFonts w:hint="eastAsia"/>
-        </w:rPr>
-      </w:pPr>
       <w:r>
         <w:rPr>
           <w:rFonts w:hint="eastAsia"/>
@@ -1848,11 +2138,6 @@
       </w:r>
     </w:p>
     <w:p>
-      <w:pPr>
-        <w:rPr>
-          <w:rFonts w:hint="eastAsia"/>
-        </w:rPr>
-      </w:pPr>
       <w:r>
         <w:rPr>
           <w:rFonts w:hint="eastAsia"/>
@@ -1867,11 +2152,6 @@
       </w:r>
     </w:p>
     <w:p>
-      <w:pPr>
-        <w:rPr>
-          <w:rFonts w:hint="eastAsia"/>
-        </w:rPr>
-      </w:pPr>
       <w:r>
         <w:rPr>
           <w:rFonts w:hint="eastAsia"/>
@@ -1892,16 +2172,10 @@
       </w:r>
     </w:p>
     <w:p>
-      <w:pPr>
-        <w:rPr>
-          <w:rFonts w:hint="eastAsia"/>
-        </w:rPr>
-      </w:pPr>
-      <w:r>
-        <w:rPr>
-          <w:rFonts w:hint="eastAsia"/>
-        </w:rPr>
-        <w:lastRenderedPageBreak/>
+      <w:r>
+        <w:rPr>
+          <w:rFonts w:hint="eastAsia"/>
+        </w:rPr>
         <w:t>Alt+Shift+F10</w:t>
       </w:r>
       <w:r>
@@ -1918,11 +2192,6 @@
       </w:r>
     </w:p>
     <w:p>
-      <w:pPr>
-        <w:rPr>
-          <w:rFonts w:hint="eastAsia"/>
-        </w:rPr>
-      </w:pPr>
       <w:r>
         <w:rPr>
           <w:rFonts w:hint="eastAsia"/>
@@ -1937,11 +2206,6 @@
       </w:r>
     </w:p>
     <w:p>
-      <w:pPr>
-        <w:rPr>
-          <w:rFonts w:hint="eastAsia"/>
-        </w:rPr>
-      </w:pPr>
       <w:r>
         <w:rPr>
           <w:rFonts w:hint="eastAsia"/>
@@ -1956,11 +2220,6 @@
       </w:r>
     </w:p>
     <w:p>
-      <w:pPr>
-        <w:rPr>
-          <w:rFonts w:hint="eastAsia"/>
-        </w:rPr>
-      </w:pPr>
       <w:r>
         <w:rPr>
           <w:rFonts w:hint="eastAsia"/>
@@ -1975,11 +2234,6 @@
       </w:r>
     </w:p>
     <w:p>
-      <w:pPr>
-        <w:rPr>
-          <w:rFonts w:hint="eastAsia"/>
-        </w:rPr>
-      </w:pPr>
       <w:r>
         <w:rPr>
           <w:rFonts w:hint="eastAsia"/>
@@ -1994,11 +2248,6 @@
       </w:r>
     </w:p>
     <w:p>
-      <w:pPr>
-        <w:rPr>
-          <w:rFonts w:hint="eastAsia"/>
-        </w:rPr>
-      </w:pPr>
       <w:r>
         <w:rPr>
           <w:rFonts w:hint="eastAsia"/>
@@ -2013,11 +2262,6 @@
       </w:r>
     </w:p>
     <w:p>
-      <w:pPr>
-        <w:rPr>
-          <w:rFonts w:hint="eastAsia"/>
-        </w:rPr>
-      </w:pPr>
       <w:r>
         <w:rPr>
           <w:rFonts w:hint="eastAsia"/>
@@ -2032,11 +2276,6 @@
       </w:r>
     </w:p>
     <w:p>
-      <w:pPr>
-        <w:rPr>
-          <w:rFonts w:hint="eastAsia"/>
-        </w:rPr>
-      </w:pPr>
       <w:r>
         <w:rPr>
           <w:rFonts w:hint="eastAsia"/>
@@ -2051,11 +2290,6 @@
       </w:r>
     </w:p>
     <w:p>
-      <w:pPr>
-        <w:rPr>
-          <w:rFonts w:hint="eastAsia"/>
-        </w:rPr>
-      </w:pPr>
       <w:r>
         <w:rPr>
           <w:rFonts w:hint="eastAsia"/>
@@ -2070,11 +2304,6 @@
       </w:r>
     </w:p>
     <w:p>
-      <w:pPr>
-        <w:rPr>
-          <w:rFonts w:hint="eastAsia"/>
-        </w:rPr>
-      </w:pPr>
       <w:r>
         <w:rPr>
           <w:rFonts w:hint="eastAsia"/>
@@ -2089,11 +2318,6 @@
       </w:r>
     </w:p>
     <w:p>
-      <w:pPr>
-        <w:rPr>
-          <w:rFonts w:hint="eastAsia"/>
-        </w:rPr>
-      </w:pPr>
       <w:r>
         <w:rPr>
           <w:rFonts w:hint="eastAsia"/>
@@ -2108,11 +2332,6 @@
       </w:r>
     </w:p>
     <w:p>
-      <w:pPr>
-        <w:rPr>
-          <w:rFonts w:hint="eastAsia"/>
-        </w:rPr>
-      </w:pPr>
       <w:r>
         <w:rPr>
           <w:rFonts w:hint="eastAsia"/>
@@ -2127,11 +2346,6 @@
       </w:r>
     </w:p>
     <w:p>
-      <w:pPr>
-        <w:rPr>
-          <w:rFonts w:hint="eastAsia"/>
-        </w:rPr>
-      </w:pPr>
       <w:r>
         <w:rPr>
           <w:rFonts w:hint="eastAsia"/>
@@ -2146,11 +2360,6 @@
       </w:r>
     </w:p>
     <w:p>
-      <w:pPr>
-        <w:rPr>
-          <w:rFonts w:hint="eastAsia"/>
-        </w:rPr>
-      </w:pPr>
       <w:r>
         <w:rPr>
           <w:rFonts w:hint="eastAsia"/>
@@ -2165,11 +2374,6 @@
       </w:r>
     </w:p>
     <w:p>
-      <w:pPr>
-        <w:rPr>
-          <w:rFonts w:hint="eastAsia"/>
-        </w:rPr>
-      </w:pPr>
       <w:r>
         <w:rPr>
           <w:rFonts w:hint="eastAsia"/>
@@ -2184,11 +2388,6 @@
       </w:r>
     </w:p>
     <w:p>
-      <w:pPr>
-        <w:rPr>
-          <w:rFonts w:hint="eastAsia"/>
-        </w:rPr>
-      </w:pPr>
       <w:r>
         <w:rPr>
           <w:rFonts w:hint="eastAsia"/>
@@ -2203,11 +2402,6 @@
       </w:r>
     </w:p>
     <w:p>
-      <w:pPr>
-        <w:rPr>
-          <w:rFonts w:hint="eastAsia"/>
-        </w:rPr>
-      </w:pPr>
       <w:r>
         <w:rPr>
           <w:rFonts w:hint="eastAsia"/>
@@ -2222,11 +2416,6 @@
       </w:r>
     </w:p>
     <w:p>
-      <w:pPr>
-        <w:rPr>
-          <w:rFonts w:hint="eastAsia"/>
-        </w:rPr>
-      </w:pPr>
       <w:r>
         <w:rPr>
           <w:rFonts w:hint="eastAsia"/>
@@ -2241,11 +2430,6 @@
       </w:r>
     </w:p>
     <w:p>
-      <w:pPr>
-        <w:rPr>
-          <w:rFonts w:hint="eastAsia"/>
-        </w:rPr>
-      </w:pPr>
       <w:r>
         <w:rPr>
           <w:rFonts w:hint="eastAsia"/>
@@ -2266,11 +2450,6 @@
       </w:r>
     </w:p>
     <w:p>
-      <w:pPr>
-        <w:rPr>
-          <w:rFonts w:hint="eastAsia"/>
-        </w:rPr>
-      </w:pPr>
       <w:r>
         <w:rPr>
           <w:rFonts w:hint="eastAsia"/>
@@ -2285,11 +2464,6 @@
       </w:r>
     </w:p>
     <w:p>
-      <w:pPr>
-        <w:rPr>
-          <w:rFonts w:hint="eastAsia"/>
-        </w:rPr>
-      </w:pPr>
       <w:r>
         <w:rPr>
           <w:rFonts w:hint="eastAsia"/>
@@ -2304,11 +2478,6 @@
       </w:r>
     </w:p>
     <w:p>
-      <w:pPr>
-        <w:rPr>
-          <w:rFonts w:hint="eastAsia"/>
-        </w:rPr>
-      </w:pPr>
       <w:r>
         <w:rPr>
           <w:rFonts w:hint="eastAsia"/>
@@ -2323,11 +2492,6 @@
       </w:r>
     </w:p>
     <w:p>
-      <w:pPr>
-        <w:rPr>
-          <w:rFonts w:hint="eastAsia"/>
-        </w:rPr>
-      </w:pPr>
       <w:r>
         <w:rPr>
           <w:rFonts w:hint="eastAsia"/>
@@ -2342,11 +2506,6 @@
       </w:r>
     </w:p>
     <w:p>
-      <w:pPr>
-        <w:rPr>
-          <w:rFonts w:hint="eastAsia"/>
-        </w:rPr>
-      </w:pPr>
       <w:r>
         <w:rPr>
           <w:rFonts w:hint="eastAsia"/>
@@ -2361,11 +2520,6 @@
       </w:r>
     </w:p>
     <w:p>
-      <w:pPr>
-        <w:rPr>
-          <w:rFonts w:hint="eastAsia"/>
-        </w:rPr>
-      </w:pPr>
       <w:r>
         <w:rPr>
           <w:rFonts w:hint="eastAsia"/>
@@ -2380,11 +2534,6 @@
       </w:r>
     </w:p>
     <w:p>
-      <w:pPr>
-        <w:rPr>
-          <w:rFonts w:hint="eastAsia"/>
-        </w:rPr>
-      </w:pPr>
       <w:r>
         <w:rPr>
           <w:rFonts w:hint="eastAsia"/>
@@ -2411,11 +2560,6 @@
       </w:r>
     </w:p>
     <w:p>
-      <w:pPr>
-        <w:rPr>
-          <w:rFonts w:hint="eastAsia"/>
-        </w:rPr>
-      </w:pPr>
       <w:r>
         <w:rPr>
           <w:rFonts w:hint="eastAsia"/>
@@ -2430,11 +2574,6 @@
       </w:r>
     </w:p>
     <w:p>
-      <w:pPr>
-        <w:rPr>
-          <w:rFonts w:hint="eastAsia"/>
-        </w:rPr>
-      </w:pPr>
       <w:r>
         <w:rPr>
           <w:rFonts w:hint="eastAsia"/>
@@ -2449,11 +2588,6 @@
       </w:r>
     </w:p>
     <w:p>
-      <w:pPr>
-        <w:rPr>
-          <w:rFonts w:hint="eastAsia"/>
-        </w:rPr>
-      </w:pPr>
       <w:r>
         <w:rPr>
           <w:rFonts w:hint="eastAsia"/>
@@ -2468,11 +2602,6 @@
       </w:r>
     </w:p>
     <w:p>
-      <w:pPr>
-        <w:rPr>
-          <w:rFonts w:hint="eastAsia"/>
-        </w:rPr>
-      </w:pPr>
       <w:r>
         <w:rPr>
           <w:rFonts w:hint="eastAsia"/>
@@ -2487,11 +2616,6 @@
       </w:r>
     </w:p>
     <w:p>
-      <w:pPr>
-        <w:rPr>
-          <w:rFonts w:hint="eastAsia"/>
-        </w:rPr>
-      </w:pPr>
       <w:r>
         <w:rPr>
           <w:rFonts w:hint="eastAsia"/>
@@ -2500,11 +2624,6 @@
       </w:r>
     </w:p>
     <w:p>
-      <w:pPr>
-        <w:rPr>
-          <w:rFonts w:hint="eastAsia"/>
-        </w:rPr>
-      </w:pPr>
       <w:r>
         <w:rPr>
           <w:rFonts w:hint="eastAsia"/>
@@ -2519,11 +2638,6 @@
       </w:r>
     </w:p>
     <w:p>
-      <w:pPr>
-        <w:rPr>
-          <w:rFonts w:hint="eastAsia"/>
-        </w:rPr>
-      </w:pPr>
       <w:r>
         <w:rPr>
           <w:rFonts w:hint="eastAsia"/>
@@ -2538,11 +2652,6 @@
       </w:r>
     </w:p>
     <w:p>
-      <w:pPr>
-        <w:rPr>
-          <w:rFonts w:hint="eastAsia"/>
-        </w:rPr>
-      </w:pPr>
       <w:r>
         <w:rPr>
           <w:rFonts w:hint="eastAsia"/>
@@ -2557,11 +2666,6 @@
       </w:r>
     </w:p>
     <w:p>
-      <w:pPr>
-        <w:rPr>
-          <w:rFonts w:hint="eastAsia"/>
-        </w:rPr>
-      </w:pPr>
       <w:r>
         <w:rPr>
           <w:rFonts w:hint="eastAsia"/>
@@ -2576,11 +2680,6 @@
       </w:r>
     </w:p>
     <w:p>
-      <w:pPr>
-        <w:rPr>
-          <w:rFonts w:hint="eastAsia"/>
-        </w:rPr>
-      </w:pPr>
       <w:r>
         <w:rPr>
           <w:rFonts w:hint="eastAsia"/>
@@ -2595,11 +2694,6 @@
       </w:r>
     </w:p>
     <w:p>
-      <w:pPr>
-        <w:rPr>
-          <w:rFonts w:hint="eastAsia"/>
-        </w:rPr>
-      </w:pPr>
       <w:r>
         <w:rPr>
           <w:rFonts w:hint="eastAsia"/>
@@ -2614,11 +2708,6 @@
       </w:r>
     </w:p>
     <w:p>
-      <w:pPr>
-        <w:rPr>
-          <w:rFonts w:hint="eastAsia"/>
-        </w:rPr>
-      </w:pPr>
       <w:r>
         <w:rPr>
           <w:rFonts w:hint="eastAsia"/>
@@ -2627,11 +2716,6 @@
       </w:r>
     </w:p>
     <w:p>
-      <w:pPr>
-        <w:rPr>
-          <w:rFonts w:hint="eastAsia"/>
-        </w:rPr>
-      </w:pPr>
       <w:r>
         <w:rPr>
           <w:rFonts w:hint="eastAsia"/>
@@ -2646,11 +2730,6 @@
       </w:r>
     </w:p>
     <w:p>
-      <w:pPr>
-        <w:rPr>
-          <w:rFonts w:hint="eastAsia"/>
-        </w:rPr>
-      </w:pPr>
       <w:r>
         <w:rPr>
           <w:rFonts w:hint="eastAsia"/>
@@ -2665,11 +2744,6 @@
       </w:r>
     </w:p>
     <w:p>
-      <w:pPr>
-        <w:rPr>
-          <w:rFonts w:hint="eastAsia"/>
-        </w:rPr>
-      </w:pPr>
       <w:r>
         <w:rPr>
           <w:rFonts w:hint="eastAsia"/>
@@ -2684,11 +2758,6 @@
       </w:r>
     </w:p>
     <w:p>
-      <w:pPr>
-        <w:rPr>
-          <w:rFonts w:hint="eastAsia"/>
-        </w:rPr>
-      </w:pPr>
       <w:r>
         <w:rPr>
           <w:rFonts w:hint="eastAsia"/>
@@ -2703,11 +2772,6 @@
       </w:r>
     </w:p>
     <w:p>
-      <w:pPr>
-        <w:rPr>
-          <w:rFonts w:hint="eastAsia"/>
-        </w:rPr>
-      </w:pPr>
       <w:r>
         <w:rPr>
           <w:rFonts w:hint="eastAsia"/>
@@ -2722,11 +2786,6 @@
       </w:r>
     </w:p>
     <w:p>
-      <w:pPr>
-        <w:rPr>
-          <w:rFonts w:hint="eastAsia"/>
-        </w:rPr>
-      </w:pPr>
       <w:r>
         <w:rPr>
           <w:rFonts w:hint="eastAsia"/>
@@ -2741,16 +2800,10 @@
       </w:r>
     </w:p>
     <w:p>
-      <w:pPr>
-        <w:rPr>
-          <w:rFonts w:hint="eastAsia"/>
-        </w:rPr>
-      </w:pPr>
-      <w:r>
-        <w:rPr>
-          <w:rFonts w:hint="eastAsia"/>
-        </w:rPr>
-        <w:lastRenderedPageBreak/>
+      <w:r>
+        <w:rPr>
+          <w:rFonts w:hint="eastAsia"/>
+        </w:rPr>
         <w:t>Ctrl+Shift+S</w:t>
       </w:r>
       <w:r>
@@ -2761,11 +2814,6 @@
       </w:r>
     </w:p>
     <w:p>
-      <w:pPr>
-        <w:rPr>
-          <w:rFonts w:hint="eastAsia"/>
-        </w:rPr>
-      </w:pPr>
       <w:r>
         <w:rPr>
           <w:rFonts w:hint="eastAsia"/>
@@ -2780,11 +2828,6 @@
       </w:r>
     </w:p>
     <w:p>
-      <w:pPr>
-        <w:rPr>
-          <w:rFonts w:hint="eastAsia"/>
-        </w:rPr>
-      </w:pPr>
       <w:r>
         <w:rPr>
           <w:rFonts w:hint="eastAsia"/>
@@ -2799,11 +2842,6 @@
       </w:r>
     </w:p>
     <w:p>
-      <w:pPr>
-        <w:rPr>
-          <w:rFonts w:hint="eastAsia"/>
-        </w:rPr>
-      </w:pPr>
       <w:r>
         <w:rPr>
           <w:rFonts w:hint="eastAsia"/>
@@ -2818,11 +2856,6 @@
       </w:r>
     </w:p>
     <w:p>
-      <w:pPr>
-        <w:rPr>
-          <w:rFonts w:hint="eastAsia"/>
-        </w:rPr>
-      </w:pPr>
       <w:r>
         <w:rPr>
           <w:rFonts w:hint="eastAsia"/>
@@ -2837,11 +2870,6 @@
       </w:r>
     </w:p>
     <w:p>
-      <w:pPr>
-        <w:rPr>
-          <w:rFonts w:hint="eastAsia"/>
-        </w:rPr>
-      </w:pPr>
       <w:r>
         <w:rPr>
           <w:rFonts w:hint="eastAsia"/>
@@ -2857,11 +2885,6 @@
     </w:p>
     <w:p/>
     <w:p>
-      <w:pPr>
-        <w:rPr>
-          <w:rFonts w:hint="eastAsia"/>
-        </w:rPr>
-      </w:pPr>
       <w:r>
         <w:rPr>
           <w:rFonts w:hint="eastAsia"/>
@@ -2874,8 +2897,6 @@
         </w:rPr>
         <w:t>http://www.open-open.com/lib/view/open1396578860887.html</w:t>
       </w:r>
-      <w:bookmarkStart w:id="0" w:name="_GoBack"/>
-      <w:bookmarkEnd w:id="0"/>
     </w:p>
     <w:sectPr>
       <w:pgSz w:w="11906" w:h="16838"/>
@@ -2888,7 +2909,7 @@
 </file>
 
 <file path=word/endnotes.xml><?xml version="1.0" encoding="utf-8"?>
-<w:endnotes xmlns:wpc="http://schemas.microsoft.com/office/word/2010/wordprocessingCanvas" xmlns:mc="http://schemas.openxmlformats.org/markup-compatibility/2006" xmlns:o="urn:schemas-microsoft-com:office:office" xmlns:r="http://schemas.openxmlformats.org/officeDocument/2006/relationships" xmlns:m="http://schemas.openxmlformats.org/officeDocument/2006/math" xmlns:v="urn:schemas-microsoft-com:vml" xmlns:wp14="http://schemas.microsoft.com/office/word/2010/wordprocessingDrawing" xmlns:wp="http://schemas.openxmlformats.org/drawingml/2006/wordprocessingDrawing" xmlns:w10="urn:schemas-microsoft-com:office:word" xmlns:w="http://schemas.openxmlformats.org/wordprocessingml/2006/main" xmlns:w14="http://schemas.microsoft.com/office/word/2010/wordml" xmlns:w15="http://schemas.microsoft.com/office/word/2012/wordml" xmlns:wpg="http://schemas.microsoft.com/office/word/2010/wordprocessingGroup" xmlns:wpi="http://schemas.microsoft.com/office/word/2010/wordprocessingInk" xmlns:wne="http://schemas.microsoft.com/office/word/2006/wordml" xmlns:wps="http://schemas.microsoft.com/office/word/2010/wordprocessingShape" mc:Ignorable="w14 w15 wp14">
+<w:endnotes xmlns:wpc="http://schemas.microsoft.com/office/word/2010/wordprocessingCanvas" xmlns:cx="http://schemas.microsoft.com/office/drawing/2014/chartex" xmlns:cx1="http://schemas.microsoft.com/office/drawing/2015/9/8/chartex" xmlns:mc="http://schemas.openxmlformats.org/markup-compatibility/2006" xmlns:o="urn:schemas-microsoft-com:office:office" xmlns:r="http://schemas.openxmlformats.org/officeDocument/2006/relationships" xmlns:m="http://schemas.openxmlformats.org/officeDocument/2006/math" xmlns:v="urn:schemas-microsoft-com:vml" xmlns:wp14="http://schemas.microsoft.com/office/word/2010/wordprocessingDrawing" xmlns:wp="http://schemas.openxmlformats.org/drawingml/2006/wordprocessingDrawing" xmlns:w10="urn:schemas-microsoft-com:office:word" xmlns:w="http://schemas.openxmlformats.org/wordprocessingml/2006/main" xmlns:w14="http://schemas.microsoft.com/office/word/2010/wordml" xmlns:w15="http://schemas.microsoft.com/office/word/2012/wordml" xmlns:w16se="http://schemas.microsoft.com/office/word/2015/wordml/symex" xmlns:wpg="http://schemas.microsoft.com/office/word/2010/wordprocessingGroup" xmlns:wpi="http://schemas.microsoft.com/office/word/2010/wordprocessingInk" xmlns:wne="http://schemas.microsoft.com/office/word/2006/wordml" xmlns:wps="http://schemas.microsoft.com/office/word/2010/wordprocessingShape" mc:Ignorable="w14 w15 w16se wp14">
   <w:endnote w:type="separator" w:id="-1">
     <w:p>
       <w:r>
@@ -2907,7 +2928,7 @@
 </file>
 
 <file path=word/footnotes.xml><?xml version="1.0" encoding="utf-8"?>
-<w:footnotes xmlns:wpc="http://schemas.microsoft.com/office/word/2010/wordprocessingCanvas" xmlns:mc="http://schemas.openxmlformats.org/markup-compatibility/2006" xmlns:o="urn:schemas-microsoft-com:office:office" xmlns:r="http://schemas.openxmlformats.org/officeDocument/2006/relationships" xmlns:m="http://schemas.openxmlformats.org/officeDocument/2006/math" xmlns:v="urn:schemas-microsoft-com:vml" xmlns:wp14="http://schemas.microsoft.com/office/word/2010/wordprocessingDrawing" xmlns:wp="http://schemas.openxmlformats.org/drawingml/2006/wordprocessingDrawing" xmlns:w10="urn:schemas-microsoft-com:office:word" xmlns:w="http://schemas.openxmlformats.org/wordprocessingml/2006/main" xmlns:w14="http://schemas.microsoft.com/office/word/2010/wordml" xmlns:w15="http://schemas.microsoft.com/office/word/2012/wordml" xmlns:wpg="http://schemas.microsoft.com/office/word/2010/wordprocessingGroup" xmlns:wpi="http://schemas.microsoft.com/office/word/2010/wordprocessingInk" xmlns:wne="http://schemas.microsoft.com/office/word/2006/wordml" xmlns:wps="http://schemas.microsoft.com/office/word/2010/wordprocessingShape" mc:Ignorable="w14 w15 wp14">
+<w:footnotes xmlns:wpc="http://schemas.microsoft.com/office/word/2010/wordprocessingCanvas" xmlns:cx="http://schemas.microsoft.com/office/drawing/2014/chartex" xmlns:cx1="http://schemas.microsoft.com/office/drawing/2015/9/8/chartex" xmlns:mc="http://schemas.openxmlformats.org/markup-compatibility/2006" xmlns:o="urn:schemas-microsoft-com:office:office" xmlns:r="http://schemas.openxmlformats.org/officeDocument/2006/relationships" xmlns:m="http://schemas.openxmlformats.org/officeDocument/2006/math" xmlns:v="urn:schemas-microsoft-com:vml" xmlns:wp14="http://schemas.microsoft.com/office/word/2010/wordprocessingDrawing" xmlns:wp="http://schemas.openxmlformats.org/drawingml/2006/wordprocessingDrawing" xmlns:w10="urn:schemas-microsoft-com:office:word" xmlns:w="http://schemas.openxmlformats.org/wordprocessingml/2006/main" xmlns:w14="http://schemas.microsoft.com/office/word/2010/wordml" xmlns:w15="http://schemas.microsoft.com/office/word/2012/wordml" xmlns:w16se="http://schemas.microsoft.com/office/word/2015/wordml/symex" xmlns:wpg="http://schemas.microsoft.com/office/word/2010/wordprocessingGroup" xmlns:wpi="http://schemas.microsoft.com/office/word/2010/wordprocessingInk" xmlns:wne="http://schemas.microsoft.com/office/word/2006/wordml" xmlns:wps="http://schemas.microsoft.com/office/word/2010/wordprocessingShape" mc:Ignorable="w14 w15 w16se wp14">
   <w:footnote w:type="separator" w:id="-1">
     <w:p>
       <w:r>
@@ -2926,7 +2947,7 @@
 </file>
 
 <file path=word/numbering.xml><?xml version="1.0" encoding="utf-8"?>
-<w:numbering xmlns:wpc="http://schemas.microsoft.com/office/word/2010/wordprocessingCanvas" xmlns:mc="http://schemas.openxmlformats.org/markup-compatibility/2006" xmlns:o="urn:schemas-microsoft-com:office:office" xmlns:r="http://schemas.openxmlformats.org/officeDocument/2006/relationships" xmlns:m="http://schemas.openxmlformats.org/officeDocument/2006/math" xmlns:v="urn:schemas-microsoft-com:vml" xmlns:wp14="http://schemas.microsoft.com/office/word/2010/wordprocessingDrawing" xmlns:wp="http://schemas.openxmlformats.org/drawingml/2006/wordprocessingDrawing" xmlns:w10="urn:schemas-microsoft-com:office:word" xmlns:w="http://schemas.openxmlformats.org/wordprocessingml/2006/main" xmlns:w14="http://schemas.microsoft.com/office/word/2010/wordml" xmlns:w15="http://schemas.microsoft.com/office/word/2012/wordml" xmlns:wpg="http://schemas.microsoft.com/office/word/2010/wordprocessingGroup" xmlns:wpi="http://schemas.microsoft.com/office/word/2010/wordprocessingInk" xmlns:wne="http://schemas.microsoft.com/office/word/2006/wordml" xmlns:wps="http://schemas.microsoft.com/office/word/2010/wordprocessingShape" mc:Ignorable="w14 w15 wp14">
+<w:numbering xmlns:wpc="http://schemas.microsoft.com/office/word/2010/wordprocessingCanvas" xmlns:cx="http://schemas.microsoft.com/office/drawing/2014/chartex" xmlns:cx1="http://schemas.microsoft.com/office/drawing/2015/9/8/chartex" xmlns:mc="http://schemas.openxmlformats.org/markup-compatibility/2006" xmlns:o="urn:schemas-microsoft-com:office:office" xmlns:r="http://schemas.openxmlformats.org/officeDocument/2006/relationships" xmlns:m="http://schemas.openxmlformats.org/officeDocument/2006/math" xmlns:v="urn:schemas-microsoft-com:vml" xmlns:wp14="http://schemas.microsoft.com/office/word/2010/wordprocessingDrawing" xmlns:wp="http://schemas.openxmlformats.org/drawingml/2006/wordprocessingDrawing" xmlns:w10="urn:schemas-microsoft-com:office:word" xmlns:w="http://schemas.openxmlformats.org/wordprocessingml/2006/main" xmlns:w14="http://schemas.microsoft.com/office/word/2010/wordml" xmlns:w15="http://schemas.microsoft.com/office/word/2012/wordml" xmlns:w16se="http://schemas.microsoft.com/office/word/2015/wordml/symex" xmlns:wpg="http://schemas.microsoft.com/office/word/2010/wordprocessingGroup" xmlns:wpi="http://schemas.microsoft.com/office/word/2010/wordprocessingInk" xmlns:wne="http://schemas.microsoft.com/office/word/2006/wordml" xmlns:wps="http://schemas.microsoft.com/office/word/2010/wordprocessingShape" mc:Ignorable="w14 w15 w16se wp14">
   <w:abstractNum w:abstractNumId="0" w15:restartNumberingAfterBreak="0">
     <w:nsid w:val="1BA94FA0"/>
     <w:multiLevelType w:val="hybridMultilevel"/>
@@ -3102,6 +3123,95 @@
     </w:lvl>
   </w:abstractNum>
   <w:abstractNum w:abstractNumId="2" w15:restartNumberingAfterBreak="0">
+    <w:nsid w:val="317E6B32"/>
+    <w:multiLevelType w:val="hybridMultilevel"/>
+    <w:tmpl w:val="F372E9D2"/>
+    <w:lvl w:ilvl="0" w:tplc="B3A8AD24">
+      <w:start w:val="1"/>
+      <w:numFmt w:val="decimal"/>
+      <w:lvlText w:val="%1."/>
+      <w:lvlJc w:val="left"/>
+      <w:pPr>
+        <w:ind w:left="360" w:hanging="360"/>
+      </w:pPr>
+      <w:rPr>
+        <w:rFonts w:hint="default"/>
+      </w:rPr>
+    </w:lvl>
+    <w:lvl w:ilvl="1" w:tplc="04090019" w:tentative="1">
+      <w:start w:val="1"/>
+      <w:numFmt w:val="lowerLetter"/>
+      <w:lvlText w:val="%2)"/>
+      <w:lvlJc w:val="left"/>
+      <w:pPr>
+        <w:ind w:left="840" w:hanging="420"/>
+      </w:pPr>
+    </w:lvl>
+    <w:lvl w:ilvl="2" w:tplc="0409001B" w:tentative="1">
+      <w:start w:val="1"/>
+      <w:numFmt w:val="lowerRoman"/>
+      <w:lvlText w:val="%3."/>
+      <w:lvlJc w:val="right"/>
+      <w:pPr>
+        <w:ind w:left="1260" w:hanging="420"/>
+      </w:pPr>
+    </w:lvl>
+    <w:lvl w:ilvl="3" w:tplc="0409000F" w:tentative="1">
+      <w:start w:val="1"/>
+      <w:numFmt w:val="decimal"/>
+      <w:lvlText w:val="%4."/>
+      <w:lvlJc w:val="left"/>
+      <w:pPr>
+        <w:ind w:left="1680" w:hanging="420"/>
+      </w:pPr>
+    </w:lvl>
+    <w:lvl w:ilvl="4" w:tplc="04090019" w:tentative="1">
+      <w:start w:val="1"/>
+      <w:numFmt w:val="lowerLetter"/>
+      <w:lvlText w:val="%5)"/>
+      <w:lvlJc w:val="left"/>
+      <w:pPr>
+        <w:ind w:left="2100" w:hanging="420"/>
+      </w:pPr>
+    </w:lvl>
+    <w:lvl w:ilvl="5" w:tplc="0409001B" w:tentative="1">
+      <w:start w:val="1"/>
+      <w:numFmt w:val="lowerRoman"/>
+      <w:lvlText w:val="%6."/>
+      <w:lvlJc w:val="right"/>
+      <w:pPr>
+        <w:ind w:left="2520" w:hanging="420"/>
+      </w:pPr>
+    </w:lvl>
+    <w:lvl w:ilvl="6" w:tplc="0409000F" w:tentative="1">
+      <w:start w:val="1"/>
+      <w:numFmt w:val="decimal"/>
+      <w:lvlText w:val="%7."/>
+      <w:lvlJc w:val="left"/>
+      <w:pPr>
+        <w:ind w:left="2940" w:hanging="420"/>
+      </w:pPr>
+    </w:lvl>
+    <w:lvl w:ilvl="7" w:tplc="04090019" w:tentative="1">
+      <w:start w:val="1"/>
+      <w:numFmt w:val="lowerLetter"/>
+      <w:lvlText w:val="%8)"/>
+      <w:lvlJc w:val="left"/>
+      <w:pPr>
+        <w:ind w:left="3360" w:hanging="420"/>
+      </w:pPr>
+    </w:lvl>
+    <w:lvl w:ilvl="8" w:tplc="0409001B" w:tentative="1">
+      <w:start w:val="1"/>
+      <w:numFmt w:val="lowerRoman"/>
+      <w:lvlText w:val="%9."/>
+      <w:lvlJc w:val="right"/>
+      <w:pPr>
+        <w:ind w:left="3780" w:hanging="420"/>
+      </w:pPr>
+    </w:lvl>
+  </w:abstractNum>
+  <w:abstractNum w:abstractNumId="3" w15:restartNumberingAfterBreak="0">
     <w:nsid w:val="67447880"/>
     <w:multiLevelType w:val="hybridMultilevel"/>
     <w:tmpl w:val="14FC4470"/>
@@ -3195,13 +3305,22 @@
     <w:abstractNumId w:val="1"/>
   </w:num>
   <w:num w:numId="3">
+    <w:abstractNumId w:val="3"/>
+  </w:num>
+  <w:num w:numId="4">
     <w:abstractNumId w:val="2"/>
+  </w:num>
+  <w:num w:numId="5">
+    <w:abstractNumId w:val="1"/>
+    <w:lvlOverride w:ilvl="0">
+      <w:startOverride w:val="1"/>
+    </w:lvlOverride>
   </w:num>
 </w:numbering>
 </file>
 
 <file path=word/styles.xml><?xml version="1.0" encoding="utf-8"?>
-<w:styles xmlns:mc="http://schemas.openxmlformats.org/markup-compatibility/2006" xmlns:r="http://schemas.openxmlformats.org/officeDocument/2006/relationships" xmlns:w="http://schemas.openxmlformats.org/wordprocessingml/2006/main" xmlns:w14="http://schemas.microsoft.com/office/word/2010/wordml" xmlns:w15="http://schemas.microsoft.com/office/word/2012/wordml" mc:Ignorable="w14 w15">
+<w:styles xmlns:mc="http://schemas.openxmlformats.org/markup-compatibility/2006" xmlns:r="http://schemas.openxmlformats.org/officeDocument/2006/relationships" xmlns:w="http://schemas.openxmlformats.org/wordprocessingml/2006/main" xmlns:w14="http://schemas.microsoft.com/office/word/2010/wordml" xmlns:w15="http://schemas.microsoft.com/office/word/2012/wordml" xmlns:w16se="http://schemas.microsoft.com/office/word/2015/wordml/symex" mc:Ignorable="w14 w15 w16se">
   <w:docDefaults>
     <w:rPrDefault>
       <w:rPr>
@@ -3603,7 +3722,7 @@
     <w:name w:val="heading 1"/>
     <w:basedOn w:val="a"/>
     <w:next w:val="a"/>
-    <w:link w:val="1Char"/>
+    <w:link w:val="10"/>
     <w:uiPriority w:val="9"/>
     <w:qFormat/>
     <w:rsid w:val="007755D2"/>
@@ -3625,7 +3744,7 @@
     <w:name w:val="heading 2"/>
     <w:basedOn w:val="a"/>
     <w:next w:val="a"/>
-    <w:link w:val="2Char"/>
+    <w:link w:val="20"/>
     <w:uiPriority w:val="9"/>
     <w:unhideWhenUsed/>
     <w:qFormat/>
@@ -3648,7 +3767,7 @@
     <w:name w:val="heading 3"/>
     <w:basedOn w:val="a"/>
     <w:next w:val="a"/>
-    <w:link w:val="3Char"/>
+    <w:link w:val="30"/>
     <w:uiPriority w:val="9"/>
     <w:unhideWhenUsed/>
     <w:qFormat/>
@@ -3693,8 +3812,8 @@
     <w:semiHidden/>
     <w:unhideWhenUsed/>
   </w:style>
-  <w:style w:type="character" w:customStyle="1" w:styleId="1Char">
-    <w:name w:val="标题 1 Char"/>
+  <w:style w:type="character" w:customStyle="1" w:styleId="10">
+    <w:name w:val="标题 1 字符"/>
     <w:basedOn w:val="a0"/>
     <w:link w:val="1"/>
     <w:uiPriority w:val="9"/>
@@ -3707,8 +3826,8 @@
       <w:szCs w:val="44"/>
     </w:rPr>
   </w:style>
-  <w:style w:type="character" w:customStyle="1" w:styleId="2Char">
-    <w:name w:val="标题 2 Char"/>
+  <w:style w:type="character" w:customStyle="1" w:styleId="20">
+    <w:name w:val="标题 2 字符"/>
     <w:basedOn w:val="a0"/>
     <w:link w:val="2"/>
     <w:uiPriority w:val="9"/>
@@ -3724,7 +3843,7 @@
   <w:style w:type="paragraph" w:styleId="a3">
     <w:name w:val="header"/>
     <w:basedOn w:val="a"/>
-    <w:link w:val="Char"/>
+    <w:link w:val="a4"/>
     <w:uiPriority w:val="99"/>
     <w:unhideWhenUsed/>
     <w:rsid w:val="009D2D5A"/>
@@ -3744,8 +3863,8 @@
       <w:szCs w:val="18"/>
     </w:rPr>
   </w:style>
-  <w:style w:type="character" w:customStyle="1" w:styleId="Char">
-    <w:name w:val="页眉 Char"/>
+  <w:style w:type="character" w:customStyle="1" w:styleId="a4">
+    <w:name w:val="页眉 字符"/>
     <w:basedOn w:val="a0"/>
     <w:link w:val="a3"/>
     <w:uiPriority w:val="99"/>
@@ -3755,10 +3874,10 @@
       <w:szCs w:val="18"/>
     </w:rPr>
   </w:style>
-  <w:style w:type="paragraph" w:styleId="a4">
+  <w:style w:type="paragraph" w:styleId="a5">
     <w:name w:val="footer"/>
     <w:basedOn w:val="a"/>
-    <w:link w:val="Char0"/>
+    <w:link w:val="a6"/>
     <w:uiPriority w:val="99"/>
     <w:unhideWhenUsed/>
     <w:rsid w:val="009D2D5A"/>
@@ -3775,10 +3894,10 @@
       <w:szCs w:val="18"/>
     </w:rPr>
   </w:style>
-  <w:style w:type="character" w:customStyle="1" w:styleId="Char0">
-    <w:name w:val="页脚 Char"/>
+  <w:style w:type="character" w:customStyle="1" w:styleId="a6">
+    <w:name w:val="页脚 字符"/>
     <w:basedOn w:val="a0"/>
-    <w:link w:val="a4"/>
+    <w:link w:val="a5"/>
     <w:uiPriority w:val="99"/>
     <w:rsid w:val="009D2D5A"/>
     <w:rPr>
@@ -3786,8 +3905,8 @@
       <w:szCs w:val="18"/>
     </w:rPr>
   </w:style>
-  <w:style w:type="character" w:customStyle="1" w:styleId="3Char">
-    <w:name w:val="标题 3 Char"/>
+  <w:style w:type="character" w:customStyle="1" w:styleId="30">
+    <w:name w:val="标题 3 字符"/>
     <w:basedOn w:val="a0"/>
     <w:link w:val="3"/>
     <w:uiPriority w:val="9"/>
@@ -3798,11 +3917,11 @@
       <w:szCs w:val="32"/>
     </w:rPr>
   </w:style>
-  <w:style w:type="paragraph" w:styleId="a5">
+  <w:style w:type="paragraph" w:styleId="a7">
     <w:name w:val="Title"/>
     <w:basedOn w:val="a"/>
     <w:next w:val="a"/>
-    <w:link w:val="Char1"/>
+    <w:link w:val="a8"/>
     <w:uiPriority w:val="10"/>
     <w:qFormat/>
     <w:rsid w:val="003863CF"/>
@@ -3819,10 +3938,10 @@
       <w:szCs w:val="32"/>
     </w:rPr>
   </w:style>
-  <w:style w:type="character" w:customStyle="1" w:styleId="Char1">
-    <w:name w:val="标题 Char"/>
+  <w:style w:type="character" w:customStyle="1" w:styleId="a8">
+    <w:name w:val="标题 字符"/>
     <w:basedOn w:val="a0"/>
-    <w:link w:val="a5"/>
+    <w:link w:val="a7"/>
     <w:uiPriority w:val="10"/>
     <w:rsid w:val="003863CF"/>
     <w:rPr>
@@ -3833,11 +3952,11 @@
       <w:szCs w:val="32"/>
     </w:rPr>
   </w:style>
-  <w:style w:type="paragraph" w:styleId="a6">
+  <w:style w:type="paragraph" w:styleId="a9">
     <w:name w:val="Subtitle"/>
     <w:basedOn w:val="a"/>
     <w:next w:val="a"/>
-    <w:link w:val="Char2"/>
+    <w:link w:val="aa"/>
     <w:uiPriority w:val="11"/>
     <w:qFormat/>
     <w:rsid w:val="003863CF"/>
@@ -3855,10 +3974,10 @@
       <w:szCs w:val="32"/>
     </w:rPr>
   </w:style>
-  <w:style w:type="character" w:customStyle="1" w:styleId="Char2">
-    <w:name w:val="副标题 Char"/>
+  <w:style w:type="character" w:customStyle="1" w:styleId="aa">
+    <w:name w:val="副标题 字符"/>
     <w:basedOn w:val="a0"/>
-    <w:link w:val="a6"/>
+    <w:link w:val="a9"/>
     <w:uiPriority w:val="11"/>
     <w:rsid w:val="003863CF"/>
     <w:rPr>
@@ -3869,6 +3988,16 @@
       <w:sz w:val="32"/>
       <w:szCs w:val="32"/>
     </w:rPr>
+  </w:style>
+  <w:style w:type="paragraph" w:styleId="ab">
+    <w:name w:val="List Paragraph"/>
+    <w:basedOn w:val="a"/>
+    <w:uiPriority w:val="34"/>
+    <w:qFormat/>
+    <w:rsid w:val="00EB4174"/>
+    <w:pPr>
+      <w:ind w:firstLineChars="200" w:firstLine="420"/>
+    </w:pPr>
   </w:style>
 </w:styles>
 </file>
